--- a/Basic Electronics Experiment/14주차 설계3 설계보고서 양식.docx
+++ b/Basic Electronics Experiment/14주차 설계3 설계보고서 양식.docx
@@ -480,8 +480,6 @@
           </wp:inline>
         </w:drawing>
       </w:r>
-      <w:bookmarkStart w:id="0" w:name="_GoBack"/>
-      <w:bookmarkEnd w:id="0"/>
     </w:p>
     <w:p>
       <w:pPr>
@@ -802,7 +800,7 @@
         </w:tc>
         <w:tc>
           <w:tcPr>
-            <w:tcW w:w="5498" w:type="dxa"/>
+            <w:tcW w:w="5499" w:type="dxa"/>
             <w:gridSpan w:val="3"/>
             <w:tcBorders>
               <w:top w:val="single" w:sz="2" w:space="0" w:color="000000"/>
@@ -1097,6 +1095,15 @@
                 <w:szCs w:val="20"/>
               </w:rPr>
             </w:pPr>
+            <w:r>
+              <w:rPr>
+                <w:rFonts w:ascii="굴림" w:eastAsia="굴림" w:hAnsi="굴림" w:cs="굴림" w:hint="eastAsia"/>
+                <w:color w:val="000000"/>
+                <w:kern w:val="0"/>
+                <w:szCs w:val="20"/>
+              </w:rPr>
+              <w:t>125mV</w:t>
+            </w:r>
           </w:p>
         </w:tc>
         <w:tc>
@@ -1131,6 +1138,15 @@
                 <w:szCs w:val="20"/>
               </w:rPr>
             </w:pPr>
+            <w:r>
+              <w:rPr>
+                <w:rFonts w:ascii="굴림" w:eastAsia="굴림" w:hAnsi="굴림" w:cs="굴림" w:hint="eastAsia"/>
+                <w:color w:val="000000"/>
+                <w:kern w:val="0"/>
+                <w:szCs w:val="20"/>
+              </w:rPr>
+              <w:t>864mV</w:t>
+            </w:r>
           </w:p>
         </w:tc>
         <w:tc>
@@ -1165,6 +1181,15 @@
                 <w:szCs w:val="20"/>
               </w:rPr>
             </w:pPr>
+            <w:r>
+              <w:rPr>
+                <w:rFonts w:ascii="굴림" w:eastAsia="굴림" w:hAnsi="굴림" w:cs="굴림" w:hint="eastAsia"/>
+                <w:color w:val="000000"/>
+                <w:kern w:val="0"/>
+                <w:szCs w:val="20"/>
+              </w:rPr>
+              <w:t>1.249V</w:t>
+            </w:r>
           </w:p>
         </w:tc>
       </w:tr>
@@ -1248,6 +1273,15 @@
                 <w:szCs w:val="20"/>
               </w:rPr>
             </w:pPr>
+            <w:r>
+              <w:rPr>
+                <w:rFonts w:ascii="굴림" w:eastAsia="굴림" w:hAnsi="굴림" w:cs="굴림" w:hint="eastAsia"/>
+                <w:color w:val="000000"/>
+                <w:kern w:val="0"/>
+                <w:szCs w:val="20"/>
+              </w:rPr>
+              <w:t>688m</w:t>
+            </w:r>
           </w:p>
         </w:tc>
         <w:tc>
@@ -1282,6 +1316,15 @@
                 <w:szCs w:val="20"/>
               </w:rPr>
             </w:pPr>
+            <w:r>
+              <w:rPr>
+                <w:rFonts w:ascii="굴림" w:eastAsia="굴림" w:hAnsi="굴림" w:cs="굴림" w:hint="eastAsia"/>
+                <w:color w:val="000000"/>
+                <w:kern w:val="0"/>
+                <w:szCs w:val="20"/>
+              </w:rPr>
+              <w:t>738m</w:t>
+            </w:r>
           </w:p>
         </w:tc>
         <w:tc>
@@ -1316,6 +1359,15 @@
                 <w:szCs w:val="20"/>
               </w:rPr>
             </w:pPr>
+            <w:r>
+              <w:rPr>
+                <w:rFonts w:ascii="굴림" w:eastAsia="굴림" w:hAnsi="굴림" w:cs="굴림" w:hint="eastAsia"/>
+                <w:color w:val="000000"/>
+                <w:kern w:val="0"/>
+                <w:szCs w:val="20"/>
+              </w:rPr>
+              <w:t>117m</w:t>
+            </w:r>
           </w:p>
         </w:tc>
       </w:tr>
@@ -1399,6 +1451,15 @@
                 <w:szCs w:val="20"/>
               </w:rPr>
             </w:pPr>
+            <w:r>
+              <w:rPr>
+                <w:rFonts w:ascii="굴림" w:eastAsia="굴림" w:hAnsi="굴림" w:cs="굴림" w:hint="eastAsia"/>
+                <w:color w:val="000000"/>
+                <w:kern w:val="0"/>
+                <w:szCs w:val="20"/>
+              </w:rPr>
+              <w:t>1.193</w:t>
+            </w:r>
           </w:p>
         </w:tc>
         <w:tc>
@@ -1433,6 +1494,15 @@
                 <w:szCs w:val="20"/>
               </w:rPr>
             </w:pPr>
+            <w:r>
+              <w:rPr>
+                <w:rFonts w:ascii="굴림" w:eastAsia="굴림" w:hAnsi="굴림" w:cs="굴림" w:hint="eastAsia"/>
+                <w:color w:val="000000"/>
+                <w:kern w:val="0"/>
+                <w:szCs w:val="20"/>
+              </w:rPr>
+              <w:t>884mV</w:t>
+            </w:r>
           </w:p>
         </w:tc>
         <w:tc>
@@ -1467,6 +1537,15 @@
                 <w:szCs w:val="20"/>
               </w:rPr>
             </w:pPr>
+            <w:r>
+              <w:rPr>
+                <w:rFonts w:ascii="굴림" w:eastAsia="굴림" w:hAnsi="굴림" w:cs="굴림" w:hint="eastAsia"/>
+                <w:color w:val="000000"/>
+                <w:kern w:val="0"/>
+                <w:szCs w:val="20"/>
+              </w:rPr>
+              <w:t>131m</w:t>
+            </w:r>
           </w:p>
         </w:tc>
       </w:tr>
@@ -1691,7 +1770,7 @@
         </w:tc>
         <w:tc>
           <w:tcPr>
-            <w:tcW w:w="5498" w:type="dxa"/>
+            <w:tcW w:w="5499" w:type="dxa"/>
             <w:tcBorders>
               <w:top w:val="single" w:sz="2" w:space="0" w:color="000000"/>
               <w:left w:val="single" w:sz="2" w:space="0" w:color="000000"/>
@@ -1784,7 +1863,7 @@
         </w:tc>
         <w:tc>
           <w:tcPr>
-            <w:tcW w:w="5498" w:type="dxa"/>
+            <w:tcW w:w="5499" w:type="dxa"/>
             <w:tcBorders>
               <w:top w:val="single" w:sz="2" w:space="0" w:color="000000"/>
               <w:left w:val="single" w:sz="2" w:space="0" w:color="000000"/>
@@ -1814,6 +1893,15 @@
                 <w:szCs w:val="20"/>
               </w:rPr>
             </w:pPr>
+            <w:r>
+              <w:rPr>
+                <w:rFonts w:ascii="굴림" w:eastAsia="굴림" w:hAnsi="굴림" w:cs="굴림" w:hint="eastAsia"/>
+                <w:color w:val="000000"/>
+                <w:kern w:val="0"/>
+                <w:szCs w:val="20"/>
+              </w:rPr>
+              <w:t>1k</w:t>
+            </w:r>
           </w:p>
         </w:tc>
       </w:tr>
@@ -1867,7 +1955,7 @@
         </w:tc>
         <w:tc>
           <w:tcPr>
-            <w:tcW w:w="5498" w:type="dxa"/>
+            <w:tcW w:w="5499" w:type="dxa"/>
             <w:tcBorders>
               <w:top w:val="single" w:sz="2" w:space="0" w:color="000000"/>
               <w:left w:val="single" w:sz="2" w:space="0" w:color="000000"/>
@@ -1897,6 +1985,24 @@
                 <w:szCs w:val="20"/>
               </w:rPr>
             </w:pPr>
+            <w:r>
+              <w:rPr>
+                <w:rFonts w:ascii="굴림" w:eastAsia="굴림" w:hAnsi="굴림" w:cs="굴림" w:hint="eastAsia"/>
+                <w:color w:val="000000"/>
+                <w:kern w:val="0"/>
+                <w:szCs w:val="20"/>
+              </w:rPr>
+              <w:t>90</w:t>
+            </w:r>
+            <w:r>
+              <w:rPr>
+                <w:rFonts w:ascii="굴림" w:eastAsia="굴림" w:hAnsi="굴림" w:cs="굴림"/>
+                <w:color w:val="000000"/>
+                <w:kern w:val="0"/>
+                <w:szCs w:val="20"/>
+              </w:rPr>
+              <w:t>Hz, 1.3kHz</w:t>
+            </w:r>
           </w:p>
         </w:tc>
       </w:tr>
@@ -1950,7 +2056,7 @@
         </w:tc>
         <w:tc>
           <w:tcPr>
-            <w:tcW w:w="5498" w:type="dxa"/>
+            <w:tcW w:w="5499" w:type="dxa"/>
             <w:tcBorders>
               <w:top w:val="single" w:sz="2" w:space="0" w:color="000000"/>
               <w:left w:val="single" w:sz="2" w:space="0" w:color="000000"/>
@@ -1980,6 +2086,15 @@
                 <w:szCs w:val="20"/>
               </w:rPr>
             </w:pPr>
+            <w:r>
+              <w:rPr>
+                <w:rFonts w:ascii="굴림" w:eastAsia="굴림" w:hAnsi="굴림" w:cs="굴림" w:hint="eastAsia"/>
+                <w:color w:val="000000"/>
+                <w:kern w:val="0"/>
+                <w:szCs w:val="20"/>
+              </w:rPr>
+              <w:t>1k</w:t>
+            </w:r>
           </w:p>
         </w:tc>
       </w:tr>
@@ -2040,10 +2155,85 @@
         <w:rPr>
           <w:rFonts w:ascii="바탕" w:eastAsia="바탕" w:hAnsi="바탕" w:cs="굴림"/>
           <w:color w:val="000000"/>
-          <w:kern w:val="0"/>
           <w:szCs w:val="20"/>
-        </w:rPr>
-      </w:pPr>
+          <w:shd w:val="clear" w:color="auto" w:fill="FFFFFF"/>
+        </w:rPr>
+      </w:pPr>
+      <m:oMath>
+        <m:sSub>
+          <m:sSubPr>
+            <m:ctrlPr>
+              <w:rPr>
+                <w:rFonts w:ascii="Cambria Math" w:hAnsi="Cambria Math" w:cs="Arial"/>
+                <w:color w:val="000000"/>
+                <w:sz w:val="24"/>
+                <w:shd w:val="clear" w:color="auto" w:fill="FFFFFF"/>
+              </w:rPr>
+            </m:ctrlPr>
+          </m:sSubPr>
+          <m:e>
+            <m:r>
+              <w:rPr>
+                <w:rFonts w:ascii="Cambria Math" w:hAnsi="Cambria Math" w:cs="Arial"/>
+                <w:color w:val="000000"/>
+                <w:sz w:val="24"/>
+                <w:shd w:val="clear" w:color="auto" w:fill="FFFFFF"/>
+              </w:rPr>
+              <m:t>f</m:t>
+            </m:r>
+          </m:e>
+          <m:sub>
+            <m:r>
+              <w:rPr>
+                <w:rFonts w:ascii="Cambria Math" w:hAnsi="Cambria Math" w:cs="Arial"/>
+                <w:color w:val="000000"/>
+                <w:sz w:val="24"/>
+                <w:shd w:val="clear" w:color="auto" w:fill="FFFFFF"/>
+              </w:rPr>
+              <m:t>c</m:t>
+            </m:r>
+          </m:sub>
+        </m:sSub>
+        <m:r>
+          <m:rPr>
+            <m:sty m:val="p"/>
+          </m:rPr>
+          <w:rPr>
+            <w:rFonts w:ascii="Cambria Math" w:hAnsi="Cambria Math" w:cs="Arial"/>
+            <w:color w:val="000000"/>
+            <w:sz w:val="24"/>
+            <w:shd w:val="clear" w:color="auto" w:fill="FFFFFF"/>
+          </w:rPr>
+          <m:t>=1061.57 Hz</m:t>
+        </m:r>
+      </m:oMath>
+      <w:r>
+        <w:rPr>
+          <w:rFonts w:ascii="바탕" w:eastAsia="바탕" w:hAnsi="바탕" w:cs="굴림" w:hint="eastAsia"/>
+          <w:color w:val="000000"/>
+          <w:szCs w:val="20"/>
+          <w:shd w:val="clear" w:color="auto" w:fill="FFFFFF"/>
+        </w:rPr>
+        <w:t xml:space="preserve"> 가 컷오프 주파수</w:t>
+      </w:r>
+      <w:r>
+        <w:rPr>
+          <w:rFonts w:ascii="바탕" w:eastAsia="바탕" w:hAnsi="바탕" w:cs="굴림" w:hint="eastAsia"/>
+          <w:color w:val="000000"/>
+          <w:szCs w:val="20"/>
+          <w:shd w:val="clear" w:color="auto" w:fill="FFFFFF"/>
+        </w:rPr>
+        <w:t xml:space="preserve">일 때, </w:t>
+      </w:r>
+      <w:r>
+        <w:rPr>
+          <w:rFonts w:ascii="바탕" w:eastAsia="바탕" w:hAnsi="바탕" w:cs="굴림" w:hint="eastAsia"/>
+          <w:color w:val="000000"/>
+          <w:szCs w:val="20"/>
+          <w:shd w:val="clear" w:color="auto" w:fill="FFFFFF"/>
+        </w:rPr>
+        <w:t>실험적으로 찾아낸 값이 이론값과 매우 비슷한 것을 확인할 수 있다.</w:t>
+      </w:r>
     </w:p>
     <w:p>
       <w:pPr>
@@ -2054,7 +2244,88 @@
         <w:snapToGrid w:val="0"/>
         <w:spacing w:line="384" w:lineRule="auto"/>
         <w:rPr>
+          <w:rFonts w:ascii="바탕" w:eastAsia="바탕" w:hAnsi="바탕" w:cs="굴림" w:hint="eastAsia"/>
+          <w:color w:val="000000"/>
+          <w:szCs w:val="20"/>
+          <w:shd w:val="clear" w:color="auto" w:fill="FFFFFF"/>
+        </w:rPr>
+      </w:pPr>
+      <w:r>
+        <w:rPr>
+          <w:rFonts w:ascii="바탕" w:eastAsia="바탕" w:hAnsi="바탕" w:cs="굴림" w:hint="eastAsia"/>
+          <w:color w:val="000000"/>
+          <w:szCs w:val="20"/>
+          <w:shd w:val="clear" w:color="auto" w:fill="FFFFFF"/>
+        </w:rPr>
+        <w:t>Low Pass Filter</w:t>
+      </w:r>
+      <w:r>
+        <w:rPr>
           <w:rFonts w:ascii="바탕" w:eastAsia="바탕" w:hAnsi="바탕" w:cs="굴림"/>
+          <w:color w:val="000000"/>
+          <w:szCs w:val="20"/>
+          <w:shd w:val="clear" w:color="auto" w:fill="FFFFFF"/>
+        </w:rPr>
+        <w:t xml:space="preserve"> </w:t>
+      </w:r>
+      <w:r>
+        <w:rPr>
+          <w:rFonts w:ascii="바탕" w:eastAsia="바탕" w:hAnsi="바탕" w:cs="굴림" w:hint="eastAsia"/>
+          <w:color w:val="000000"/>
+          <w:szCs w:val="20"/>
+          <w:shd w:val="clear" w:color="auto" w:fill="FFFFFF"/>
+        </w:rPr>
+        <w:t xml:space="preserve">회로의 경우 실제로는 </w:t>
+      </w:r>
+      <w:r>
+        <w:rPr>
+          <w:rFonts w:ascii="바탕" w:eastAsia="바탕" w:hAnsi="바탕" w:cs="굴림"/>
+          <w:color w:val="000000"/>
+          <w:szCs w:val="20"/>
+          <w:shd w:val="clear" w:color="auto" w:fill="FFFFFF"/>
+        </w:rPr>
+        <w:t>R8</w:t>
+      </w:r>
+      <w:r>
+        <w:rPr>
+          <w:rFonts w:ascii="바탕" w:eastAsia="바탕" w:hAnsi="바탕" w:cs="굴림" w:hint="eastAsia"/>
+          <w:color w:val="000000"/>
+          <w:szCs w:val="20"/>
+          <w:shd w:val="clear" w:color="auto" w:fill="FFFFFF"/>
+        </w:rPr>
+        <w:t>=1.5</w:t>
+      </w:r>
+      <w:r>
+        <w:rPr>
+          <w:rFonts w:ascii="바탕" w:eastAsia="바탕" w:hAnsi="바탕" w:cs="굴림"/>
+          <w:color w:val="000000"/>
+          <w:szCs w:val="20"/>
+          <w:shd w:val="clear" w:color="auto" w:fill="FFFFFF"/>
+        </w:rPr>
+        <w:t>k, R4=750</w:t>
+      </w:r>
+      <w:r>
+        <w:rPr>
+          <w:rFonts w:ascii="바탕" w:eastAsia="바탕" w:hAnsi="바탕" w:cs="굴림" w:hint="eastAsia"/>
+          <w:color w:val="000000"/>
+          <w:szCs w:val="20"/>
+          <w:shd w:val="clear" w:color="auto" w:fill="FFFFFF"/>
+        </w:rPr>
+        <w:t>옴으로 하였다.</w:t>
+      </w:r>
+      <w:bookmarkStart w:id="0" w:name="_GoBack"/>
+      <w:bookmarkEnd w:id="0"/>
+    </w:p>
+    <w:p>
+      <w:pPr>
+        <w:widowControl/>
+        <w:wordWrap/>
+        <w:autoSpaceDE/>
+        <w:autoSpaceDN/>
+        <w:snapToGrid w:val="0"/>
+        <w:spacing w:line="384" w:lineRule="auto"/>
+        <w:rPr>
+          <w:rFonts w:ascii="바탕" w:eastAsia="바탕" w:hAnsi="바탕" w:cs="굴림" w:hint="eastAsia"/>
           <w:color w:val="000000"/>
           <w:kern w:val="0"/>
           <w:szCs w:val="20"/>
@@ -2094,91 +2365,840 @@
     <w:p>
       <w:pPr>
         <w:spacing w:line="384" w:lineRule="auto"/>
+        <w:ind w:firstLineChars="100" w:firstLine="200"/>
         <w:rPr>
           <w:rFonts w:ascii="바탕" w:eastAsia="바탕" w:hAnsi="바탕"/>
         </w:rPr>
       </w:pPr>
       <w:r>
         <w:rPr>
-          <w:rFonts w:ascii="바탕" w:eastAsia="바탕" w:hAnsi="바탕"/>
-        </w:rPr>
-        <w:t>(</w:t>
-      </w:r>
-      <w:r>
-        <w:rPr>
-          <w:rFonts w:ascii="바탕" w:eastAsia="바탕" w:hAnsi="바탕"/>
-        </w:rPr>
-        <w:t>2</w:t>
-      </w:r>
-      <w:r>
-        <w:rPr>
-          <w:rFonts w:ascii="바탕" w:eastAsia="바탕" w:hAnsi="바탕"/>
-        </w:rPr>
-        <w:t xml:space="preserve">) 작성한 회로에서 </w:t>
-      </w:r>
-      <w:r>
-        <w:rPr>
           <w:rFonts w:ascii="바탕" w:eastAsia="바탕" w:hAnsi="바탕" w:hint="eastAsia"/>
         </w:rPr>
-        <w:t>전압의 크기를</w:t>
-      </w:r>
-      <w:r>
-        <w:rPr>
-          <w:rFonts w:ascii="바탕" w:eastAsia="바탕" w:hAnsi="바탕"/>
-        </w:rPr>
-        <w:t xml:space="preserve"> 조절하기 위해서는 소자를 어떻게 설계해야</w:t>
-      </w:r>
-      <w:r>
-        <w:rPr>
-          <w:rFonts w:ascii="바탕" w:eastAsia="바탕" w:hAnsi="바탕" w:hint="eastAsia"/>
-        </w:rPr>
-        <w:t xml:space="preserve"> </w:t>
-      </w:r>
-      <w:r>
-        <w:rPr>
-          <w:rFonts w:ascii="바탕" w:eastAsia="바탕" w:hAnsi="바탕"/>
-        </w:rPr>
-        <w:t>할지 생각해보고 실험을 통해 확인한다.</w:t>
+        <w:t>완료.</w:t>
       </w:r>
     </w:p>
     <w:p>
       <w:pPr>
         <w:spacing w:line="384" w:lineRule="auto"/>
+        <w:ind w:firstLineChars="100" w:firstLine="200"/>
         <w:rPr>
           <w:rFonts w:ascii="바탕" w:eastAsia="바탕" w:hAnsi="바탕"/>
         </w:rPr>
       </w:pPr>
-      <w:r>
-        <w:rPr>
-          <w:rFonts w:ascii="바탕" w:eastAsia="바탕" w:hAnsi="바탕"/>
-        </w:rPr>
-        <w:t>(</w:t>
-      </w:r>
-      <w:r>
-        <w:rPr>
-          <w:rFonts w:ascii="바탕" w:eastAsia="바탕" w:hAnsi="바탕"/>
-        </w:rPr>
-        <w:t>3</w:t>
-      </w:r>
-      <w:r>
-        <w:rPr>
-          <w:rFonts w:ascii="바탕" w:eastAsia="바탕" w:hAnsi="바탕"/>
-        </w:rPr>
-        <w:t>) 작성한 회로를 바탕으로 설계한 Cut of Frequency와 계산한 Cut of frequency를 비교 분석해본다.</w:t>
-      </w:r>
     </w:p>
     <w:p>
       <w:pPr>
         <w:spacing w:line="384" w:lineRule="auto"/>
         <w:rPr>
           <w:rFonts w:ascii="바탕" w:eastAsia="바탕" w:hAnsi="바탕"/>
-          <w:b/>
-        </w:rPr>
-      </w:pPr>
+        </w:rPr>
+      </w:pPr>
+      <w:r>
+        <w:rPr>
+          <w:rFonts w:ascii="바탕" w:eastAsia="바탕" w:hAnsi="바탕"/>
+        </w:rPr>
+        <w:t>(</w:t>
+      </w:r>
+      <w:r>
+        <w:rPr>
+          <w:rFonts w:ascii="바탕" w:eastAsia="바탕" w:hAnsi="바탕"/>
+        </w:rPr>
+        <w:t>2</w:t>
+      </w:r>
+      <w:r>
+        <w:rPr>
+          <w:rFonts w:ascii="바탕" w:eastAsia="바탕" w:hAnsi="바탕"/>
+        </w:rPr>
+        <w:t xml:space="preserve">) 작성한 회로에서 </w:t>
+      </w:r>
+      <w:r>
+        <w:rPr>
+          <w:rFonts w:ascii="바탕" w:eastAsia="바탕" w:hAnsi="바탕" w:hint="eastAsia"/>
+        </w:rPr>
+        <w:t>전압의 크기를</w:t>
+      </w:r>
+      <w:r>
+        <w:rPr>
+          <w:rFonts w:ascii="바탕" w:eastAsia="바탕" w:hAnsi="바탕"/>
+        </w:rPr>
+        <w:t xml:space="preserve"> 조절하기 위해서는 소자를 어떻게 설계해야</w:t>
+      </w:r>
+      <w:r>
+        <w:rPr>
+          <w:rFonts w:ascii="바탕" w:eastAsia="바탕" w:hAnsi="바탕" w:hint="eastAsia"/>
+        </w:rPr>
+        <w:t xml:space="preserve"> </w:t>
+      </w:r>
+      <w:r>
+        <w:rPr>
+          <w:rFonts w:ascii="바탕" w:eastAsia="바탕" w:hAnsi="바탕"/>
+        </w:rPr>
+        <w:t>할지 생각해보고 실험을 통해 확인한다.</w:t>
+      </w:r>
     </w:p>
     <w:p>
       <w:pPr>
         <w:spacing w:line="384" w:lineRule="auto"/>
+        <w:ind w:firstLine="195"/>
+        <w:rPr>
+          <w:rFonts w:ascii="바탕" w:eastAsia="바탕" w:hAnsi="바탕"/>
+        </w:rPr>
+      </w:pPr>
+      <w:r>
+        <w:rPr>
+          <w:rFonts w:ascii="바탕" w:eastAsia="바탕" w:hAnsi="바탕" w:hint="eastAsia"/>
+        </w:rPr>
+        <w:t>회로의 인풋이나 아웃풋에</w:t>
+      </w:r>
+      <w:r>
+        <w:rPr>
+          <w:rFonts w:ascii="바탕" w:eastAsia="바탕" w:hAnsi="바탕" w:hint="eastAsia"/>
+        </w:rPr>
+        <w:t xml:space="preserve"> 가변저항을 이용해</w:t>
+      </w:r>
+      <w:r>
+        <w:rPr>
+          <w:rFonts w:ascii="바탕" w:eastAsia="바탕" w:hAnsi="바탕" w:hint="eastAsia"/>
+        </w:rPr>
+        <w:t xml:space="preserve"> Frequency Divider</w:t>
+      </w:r>
+      <w:r>
+        <w:rPr>
+          <w:rFonts w:ascii="바탕" w:eastAsia="바탕" w:hAnsi="바탕"/>
+        </w:rPr>
+        <w:t xml:space="preserve"> </w:t>
+      </w:r>
+      <w:r>
+        <w:rPr>
+          <w:rFonts w:ascii="바탕" w:eastAsia="바탕" w:hAnsi="바탕" w:hint="eastAsia"/>
+        </w:rPr>
+        <w:t xml:space="preserve">를 </w:t>
+      </w:r>
+      <w:r>
+        <w:rPr>
+          <w:rFonts w:ascii="바탕" w:eastAsia="바탕" w:hAnsi="바탕" w:hint="eastAsia"/>
+        </w:rPr>
+        <w:t xml:space="preserve">구현하면, </w:t>
+      </w:r>
+      <w:r>
+        <w:rPr>
+          <w:rFonts w:ascii="바탕" w:eastAsia="바탕" w:hAnsi="바탕" w:hint="eastAsia"/>
+        </w:rPr>
+        <w:t xml:space="preserve">입력 전압이나 </w:t>
+      </w:r>
+      <w:r>
+        <w:rPr>
+          <w:rFonts w:ascii="바탕" w:eastAsia="바탕" w:hAnsi="바탕" w:hint="eastAsia"/>
+        </w:rPr>
+        <w:t>축력전압을 분배해서 전압의 크기를 조절할 수 있다.</w:t>
+      </w:r>
+    </w:p>
+    <w:p>
+      <w:pPr>
+        <w:spacing w:line="384" w:lineRule="auto"/>
+        <w:ind w:firstLine="195"/>
+        <w:rPr>
+          <w:rFonts w:ascii="바탕" w:eastAsia="바탕" w:hAnsi="바탕"/>
+        </w:rPr>
+      </w:pPr>
+    </w:p>
+    <w:p>
+      <w:pPr>
+        <w:spacing w:line="384" w:lineRule="auto"/>
+        <w:ind w:firstLine="195"/>
+        <w:rPr>
+          <w:rFonts w:ascii="바탕" w:eastAsia="바탕" w:hAnsi="바탕" w:hint="eastAsia"/>
+        </w:rPr>
+      </w:pPr>
+    </w:p>
+    <w:p>
+      <w:pPr>
+        <w:spacing w:line="384" w:lineRule="auto"/>
+        <w:rPr>
+          <w:rFonts w:ascii="바탕" w:eastAsia="바탕" w:hAnsi="바탕"/>
+        </w:rPr>
+      </w:pPr>
+      <w:r>
+        <w:rPr>
+          <w:rFonts w:ascii="바탕" w:eastAsia="바탕" w:hAnsi="바탕"/>
+        </w:rPr>
+        <w:t>(</w:t>
+      </w:r>
+      <w:r>
+        <w:rPr>
+          <w:rFonts w:ascii="바탕" w:eastAsia="바탕" w:hAnsi="바탕"/>
+        </w:rPr>
+        <w:t>3</w:t>
+      </w:r>
+      <w:r>
+        <w:rPr>
+          <w:rFonts w:ascii="바탕" w:eastAsia="바탕" w:hAnsi="바탕"/>
+        </w:rPr>
+        <w:t>) 작성한 회로를 바탕으로 설계한 Cut of Frequency와 계산한 Cut of frequency를 비교 분석해본다.</w:t>
+      </w:r>
+    </w:p>
+    <w:tbl>
+      <w:tblPr>
+        <w:tblStyle w:val="a6"/>
+        <w:tblW w:w="0" w:type="auto"/>
+        <w:tblLook w:val="04A0" w:firstRow="1" w:lastRow="0" w:firstColumn="1" w:lastColumn="0" w:noHBand="0" w:noVBand="1"/>
+      </w:tblPr>
+      <w:tblGrid>
+        <w:gridCol w:w="1242"/>
+        <w:gridCol w:w="1333"/>
+        <w:gridCol w:w="1333"/>
+        <w:gridCol w:w="1334"/>
+        <w:gridCol w:w="1333"/>
+        <w:gridCol w:w="1333"/>
+        <w:gridCol w:w="1334"/>
+      </w:tblGrid>
+      <w:tr>
+        <w:tc>
+          <w:tcPr>
+            <w:tcW w:w="1242" w:type="dxa"/>
+          </w:tcPr>
+          <w:p>
+            <w:pPr>
+              <w:widowControl/>
+              <w:wordWrap/>
+              <w:autoSpaceDE/>
+              <w:autoSpaceDN/>
+              <w:snapToGrid w:val="0"/>
+              <w:spacing w:line="384" w:lineRule="auto"/>
+              <w:jc w:val="center"/>
+              <w:rPr>
+                <w:rFonts w:ascii="바탕" w:eastAsia="바탕" w:hAnsi="바탕" w:cs="굴림" w:hint="eastAsia"/>
+                <w:color w:val="000000"/>
+                <w:szCs w:val="20"/>
+                <w:shd w:val="clear" w:color="auto" w:fill="FFFFFF"/>
+              </w:rPr>
+            </w:pPr>
+            <w:r>
+              <w:rPr>
+                <w:rFonts w:ascii="바탕" w:eastAsia="바탕" w:hAnsi="바탕" w:cs="굴림" w:hint="eastAsia"/>
+                <w:color w:val="000000"/>
+                <w:szCs w:val="20"/>
+                <w:shd w:val="clear" w:color="auto" w:fill="FFFFFF"/>
+              </w:rPr>
+              <w:t>필터</w:t>
+            </w:r>
+          </w:p>
+        </w:tc>
+        <w:tc>
+          <w:tcPr>
+            <w:tcW w:w="2666" w:type="dxa"/>
+            <w:gridSpan w:val="2"/>
+          </w:tcPr>
+          <w:p>
+            <w:pPr>
+              <w:widowControl/>
+              <w:wordWrap/>
+              <w:autoSpaceDE/>
+              <w:autoSpaceDN/>
+              <w:snapToGrid w:val="0"/>
+              <w:spacing w:line="384" w:lineRule="auto"/>
+              <w:jc w:val="center"/>
+              <w:rPr>
+                <w:rFonts w:ascii="바탕" w:eastAsia="바탕" w:hAnsi="바탕" w:cs="굴림" w:hint="eastAsia"/>
+                <w:color w:val="000000"/>
+                <w:szCs w:val="20"/>
+                <w:shd w:val="clear" w:color="auto" w:fill="FFFFFF"/>
+              </w:rPr>
+            </w:pPr>
+            <w:r>
+              <w:rPr>
+                <w:rFonts w:ascii="바탕" w:eastAsia="바탕" w:hAnsi="바탕" w:cs="굴림" w:hint="eastAsia"/>
+                <w:color w:val="000000"/>
+                <w:szCs w:val="20"/>
+                <w:shd w:val="clear" w:color="auto" w:fill="FFFFFF"/>
+              </w:rPr>
+              <w:t>실험값</w:t>
+            </w:r>
+          </w:p>
+        </w:tc>
+        <w:tc>
+          <w:tcPr>
+            <w:tcW w:w="2667" w:type="dxa"/>
+            <w:gridSpan w:val="2"/>
+          </w:tcPr>
+          <w:p>
+            <w:pPr>
+              <w:widowControl/>
+              <w:wordWrap/>
+              <w:autoSpaceDE/>
+              <w:autoSpaceDN/>
+              <w:snapToGrid w:val="0"/>
+              <w:spacing w:line="384" w:lineRule="auto"/>
+              <w:jc w:val="center"/>
+              <w:rPr>
+                <w:rFonts w:ascii="바탕" w:eastAsia="바탕" w:hAnsi="바탕" w:cs="굴림" w:hint="eastAsia"/>
+                <w:color w:val="000000"/>
+                <w:szCs w:val="20"/>
+                <w:shd w:val="clear" w:color="auto" w:fill="FFFFFF"/>
+              </w:rPr>
+            </w:pPr>
+            <w:r>
+              <w:rPr>
+                <w:rFonts w:ascii="바탕" w:eastAsia="바탕" w:hAnsi="바탕" w:cs="굴림" w:hint="eastAsia"/>
+                <w:color w:val="000000"/>
+                <w:szCs w:val="20"/>
+                <w:shd w:val="clear" w:color="auto" w:fill="FFFFFF"/>
+              </w:rPr>
+              <w:t>이론값</w:t>
+            </w:r>
+          </w:p>
+        </w:tc>
+        <w:tc>
+          <w:tcPr>
+            <w:tcW w:w="2667" w:type="dxa"/>
+            <w:gridSpan w:val="2"/>
+          </w:tcPr>
+          <w:p>
+            <w:pPr>
+              <w:widowControl/>
+              <w:wordWrap/>
+              <w:autoSpaceDE/>
+              <w:autoSpaceDN/>
+              <w:snapToGrid w:val="0"/>
+              <w:spacing w:line="384" w:lineRule="auto"/>
+              <w:jc w:val="center"/>
+              <w:rPr>
+                <w:rFonts w:ascii="바탕" w:eastAsia="바탕" w:hAnsi="바탕" w:cs="굴림" w:hint="eastAsia"/>
+                <w:color w:val="000000"/>
+                <w:szCs w:val="20"/>
+                <w:shd w:val="clear" w:color="auto" w:fill="FFFFFF"/>
+              </w:rPr>
+            </w:pPr>
+            <w:r>
+              <w:rPr>
+                <w:rFonts w:ascii="바탕" w:eastAsia="바탕" w:hAnsi="바탕" w:cs="굴림" w:hint="eastAsia"/>
+                <w:color w:val="000000"/>
+                <w:szCs w:val="20"/>
+                <w:shd w:val="clear" w:color="auto" w:fill="FFFFFF"/>
+              </w:rPr>
+              <w:t>오차율</w:t>
+            </w:r>
+          </w:p>
+        </w:tc>
+      </w:tr>
+      <w:tr>
+        <w:tc>
+          <w:tcPr>
+            <w:tcW w:w="1242" w:type="dxa"/>
+          </w:tcPr>
+          <w:p>
+            <w:pPr>
+              <w:widowControl/>
+              <w:wordWrap/>
+              <w:autoSpaceDE/>
+              <w:autoSpaceDN/>
+              <w:snapToGrid w:val="0"/>
+              <w:spacing w:line="384" w:lineRule="auto"/>
+              <w:rPr>
+                <w:rFonts w:ascii="바탕" w:eastAsia="바탕" w:hAnsi="바탕" w:cs="굴림" w:hint="eastAsia"/>
+                <w:color w:val="000000"/>
+                <w:szCs w:val="20"/>
+                <w:shd w:val="clear" w:color="auto" w:fill="FFFFFF"/>
+              </w:rPr>
+            </w:pPr>
+            <w:r>
+              <w:rPr>
+                <w:rFonts w:ascii="바탕" w:eastAsia="바탕" w:hAnsi="바탕" w:cs="굴림" w:hint="eastAsia"/>
+                <w:color w:val="000000"/>
+                <w:szCs w:val="20"/>
+                <w:shd w:val="clear" w:color="auto" w:fill="FFFFFF"/>
+              </w:rPr>
+              <w:t>HPF</w:t>
+            </w:r>
+          </w:p>
+        </w:tc>
+        <w:tc>
+          <w:tcPr>
+            <w:tcW w:w="2666" w:type="dxa"/>
+            <w:gridSpan w:val="2"/>
+          </w:tcPr>
+          <w:p>
+            <w:pPr>
+              <w:widowControl/>
+              <w:wordWrap/>
+              <w:autoSpaceDE/>
+              <w:autoSpaceDN/>
+              <w:snapToGrid w:val="0"/>
+              <w:spacing w:line="384" w:lineRule="auto"/>
+              <w:jc w:val="center"/>
+              <w:rPr>
+                <w:rFonts w:ascii="바탕" w:eastAsia="바탕" w:hAnsi="바탕" w:cs="굴림" w:hint="eastAsia"/>
+                <w:color w:val="000000"/>
+                <w:szCs w:val="20"/>
+                <w:shd w:val="clear" w:color="auto" w:fill="FFFFFF"/>
+              </w:rPr>
+            </w:pPr>
+            <w:r>
+              <w:rPr>
+                <w:rFonts w:ascii="바탕" w:eastAsia="바탕" w:hAnsi="바탕" w:cs="굴림" w:hint="eastAsia"/>
+                <w:color w:val="000000"/>
+                <w:szCs w:val="20"/>
+                <w:shd w:val="clear" w:color="auto" w:fill="FFFFFF"/>
+              </w:rPr>
+              <w:t>1kHz</w:t>
+            </w:r>
+          </w:p>
+        </w:tc>
+        <w:tc>
+          <w:tcPr>
+            <w:tcW w:w="2667" w:type="dxa"/>
+            <w:gridSpan w:val="2"/>
+          </w:tcPr>
+          <w:p>
+            <w:pPr>
+              <w:widowControl/>
+              <w:wordWrap/>
+              <w:autoSpaceDE/>
+              <w:autoSpaceDN/>
+              <w:snapToGrid w:val="0"/>
+              <w:spacing w:line="384" w:lineRule="auto"/>
+              <w:jc w:val="center"/>
+              <w:rPr>
+                <w:rFonts w:ascii="바탕" w:eastAsia="바탕" w:hAnsi="바탕" w:cs="굴림" w:hint="eastAsia"/>
+                <w:color w:val="000000"/>
+                <w:szCs w:val="20"/>
+                <w:shd w:val="clear" w:color="auto" w:fill="FFFFFF"/>
+              </w:rPr>
+            </w:pPr>
+            <w:r>
+              <w:rPr>
+                <w:rFonts w:ascii="바탕" w:eastAsia="바탕" w:hAnsi="바탕" w:cs="굴림" w:hint="eastAsia"/>
+                <w:color w:val="000000"/>
+                <w:szCs w:val="20"/>
+                <w:shd w:val="clear" w:color="auto" w:fill="FFFFFF"/>
+              </w:rPr>
+              <w:t>1.062kHz</w:t>
+            </w:r>
+          </w:p>
+        </w:tc>
+        <w:tc>
+          <w:tcPr>
+            <w:tcW w:w="2667" w:type="dxa"/>
+            <w:gridSpan w:val="2"/>
+          </w:tcPr>
+          <w:p>
+            <w:pPr>
+              <w:widowControl/>
+              <w:wordWrap/>
+              <w:autoSpaceDE/>
+              <w:autoSpaceDN/>
+              <w:snapToGrid w:val="0"/>
+              <w:spacing w:line="384" w:lineRule="auto"/>
+              <w:jc w:val="center"/>
+              <w:rPr>
+                <w:rFonts w:ascii="바탕" w:eastAsia="바탕" w:hAnsi="바탕" w:cs="굴림" w:hint="eastAsia"/>
+                <w:color w:val="000000"/>
+                <w:szCs w:val="20"/>
+                <w:shd w:val="clear" w:color="auto" w:fill="FFFFFF"/>
+              </w:rPr>
+            </w:pPr>
+            <w:r>
+              <w:rPr>
+                <w:rFonts w:ascii="바탕" w:eastAsia="바탕" w:hAnsi="바탕" w:cs="굴림"/>
+                <w:color w:val="000000"/>
+                <w:szCs w:val="20"/>
+                <w:shd w:val="clear" w:color="auto" w:fill="FFFFFF"/>
+              </w:rPr>
+              <w:t>5.8%</w:t>
+            </w:r>
+          </w:p>
+        </w:tc>
+      </w:tr>
+      <w:tr>
+        <w:tc>
+          <w:tcPr>
+            <w:tcW w:w="1242" w:type="dxa"/>
+          </w:tcPr>
+          <w:p>
+            <w:pPr>
+              <w:widowControl/>
+              <w:wordWrap/>
+              <w:autoSpaceDE/>
+              <w:autoSpaceDN/>
+              <w:snapToGrid w:val="0"/>
+              <w:spacing w:line="384" w:lineRule="auto"/>
+              <w:rPr>
+                <w:rFonts w:ascii="바탕" w:eastAsia="바탕" w:hAnsi="바탕" w:cs="굴림" w:hint="eastAsia"/>
+                <w:color w:val="000000"/>
+                <w:szCs w:val="20"/>
+                <w:shd w:val="clear" w:color="auto" w:fill="FFFFFF"/>
+              </w:rPr>
+            </w:pPr>
+            <w:r>
+              <w:rPr>
+                <w:rFonts w:ascii="바탕" w:eastAsia="바탕" w:hAnsi="바탕" w:cs="굴림" w:hint="eastAsia"/>
+                <w:color w:val="000000"/>
+                <w:szCs w:val="20"/>
+                <w:shd w:val="clear" w:color="auto" w:fill="FFFFFF"/>
+              </w:rPr>
+              <w:t>BPF</w:t>
+            </w:r>
+          </w:p>
+        </w:tc>
+        <w:tc>
+          <w:tcPr>
+            <w:tcW w:w="1333" w:type="dxa"/>
+          </w:tcPr>
+          <w:p>
+            <w:pPr>
+              <w:widowControl/>
+              <w:wordWrap/>
+              <w:autoSpaceDE/>
+              <w:autoSpaceDN/>
+              <w:snapToGrid w:val="0"/>
+              <w:spacing w:line="384" w:lineRule="auto"/>
+              <w:jc w:val="center"/>
+              <w:rPr>
+                <w:rFonts w:ascii="바탕" w:eastAsia="바탕" w:hAnsi="바탕" w:cs="굴림" w:hint="eastAsia"/>
+                <w:color w:val="000000"/>
+                <w:szCs w:val="20"/>
+                <w:shd w:val="clear" w:color="auto" w:fill="FFFFFF"/>
+              </w:rPr>
+            </w:pPr>
+            <w:r>
+              <w:rPr>
+                <w:rFonts w:ascii="바탕" w:eastAsia="바탕" w:hAnsi="바탕" w:cs="굴림" w:hint="eastAsia"/>
+                <w:color w:val="000000"/>
+                <w:szCs w:val="20"/>
+                <w:shd w:val="clear" w:color="auto" w:fill="FFFFFF"/>
+              </w:rPr>
+              <w:t>90Hz</w:t>
+            </w:r>
+          </w:p>
+        </w:tc>
+        <w:tc>
+          <w:tcPr>
+            <w:tcW w:w="1333" w:type="dxa"/>
+          </w:tcPr>
+          <w:p>
+            <w:pPr>
+              <w:widowControl/>
+              <w:wordWrap/>
+              <w:autoSpaceDE/>
+              <w:autoSpaceDN/>
+              <w:snapToGrid w:val="0"/>
+              <w:spacing w:line="384" w:lineRule="auto"/>
+              <w:jc w:val="center"/>
+              <w:rPr>
+                <w:rFonts w:ascii="바탕" w:eastAsia="바탕" w:hAnsi="바탕" w:cs="굴림" w:hint="eastAsia"/>
+                <w:color w:val="000000"/>
+                <w:szCs w:val="20"/>
+                <w:shd w:val="clear" w:color="auto" w:fill="FFFFFF"/>
+              </w:rPr>
+            </w:pPr>
+            <w:r>
+              <w:rPr>
+                <w:rFonts w:ascii="바탕" w:eastAsia="바탕" w:hAnsi="바탕" w:cs="굴림" w:hint="eastAsia"/>
+                <w:color w:val="000000"/>
+                <w:szCs w:val="20"/>
+                <w:shd w:val="clear" w:color="auto" w:fill="FFFFFF"/>
+              </w:rPr>
+              <w:t>1.3kHz</w:t>
+            </w:r>
+          </w:p>
+        </w:tc>
+        <w:tc>
+          <w:tcPr>
+            <w:tcW w:w="1334" w:type="dxa"/>
+          </w:tcPr>
+          <w:p>
+            <w:pPr>
+              <w:widowControl/>
+              <w:wordWrap/>
+              <w:autoSpaceDE/>
+              <w:autoSpaceDN/>
+              <w:snapToGrid w:val="0"/>
+              <w:spacing w:line="384" w:lineRule="auto"/>
+              <w:jc w:val="center"/>
+              <w:rPr>
+                <w:rFonts w:ascii="바탕" w:eastAsia="바탕" w:hAnsi="바탕" w:cs="굴림" w:hint="eastAsia"/>
+                <w:color w:val="000000"/>
+                <w:szCs w:val="20"/>
+                <w:shd w:val="clear" w:color="auto" w:fill="FFFFFF"/>
+              </w:rPr>
+            </w:pPr>
+            <w:r>
+              <w:rPr>
+                <w:rFonts w:ascii="바탕" w:eastAsia="바탕" w:hAnsi="바탕" w:cs="굴림" w:hint="eastAsia"/>
+                <w:color w:val="000000"/>
+                <w:szCs w:val="20"/>
+                <w:shd w:val="clear" w:color="auto" w:fill="FFFFFF"/>
+              </w:rPr>
+              <w:t>106</w:t>
+            </w:r>
+            <w:r>
+              <w:rPr>
+                <w:rFonts w:ascii="바탕" w:eastAsia="바탕" w:hAnsi="바탕" w:cs="굴림"/>
+                <w:color w:val="000000"/>
+                <w:szCs w:val="20"/>
+                <w:shd w:val="clear" w:color="auto" w:fill="FFFFFF"/>
+              </w:rPr>
+              <w:t>.</w:t>
+            </w:r>
+            <w:r>
+              <w:rPr>
+                <w:rFonts w:ascii="바탕" w:eastAsia="바탕" w:hAnsi="바탕" w:cs="굴림" w:hint="eastAsia"/>
+                <w:color w:val="000000"/>
+                <w:szCs w:val="20"/>
+                <w:shd w:val="clear" w:color="auto" w:fill="FFFFFF"/>
+              </w:rPr>
+              <w:t>2</w:t>
+            </w:r>
+            <w:r>
+              <w:rPr>
+                <w:rFonts w:ascii="바탕" w:eastAsia="바탕" w:hAnsi="바탕" w:cs="굴림"/>
+                <w:color w:val="000000"/>
+                <w:szCs w:val="20"/>
+                <w:shd w:val="clear" w:color="auto" w:fill="FFFFFF"/>
+              </w:rPr>
+              <w:t>Hz</w:t>
+            </w:r>
+          </w:p>
+        </w:tc>
+        <w:tc>
+          <w:tcPr>
+            <w:tcW w:w="1333" w:type="dxa"/>
+          </w:tcPr>
+          <w:p>
+            <w:pPr>
+              <w:widowControl/>
+              <w:wordWrap/>
+              <w:autoSpaceDE/>
+              <w:autoSpaceDN/>
+              <w:snapToGrid w:val="0"/>
+              <w:spacing w:line="384" w:lineRule="auto"/>
+              <w:jc w:val="center"/>
+              <w:rPr>
+                <w:rFonts w:ascii="바탕" w:eastAsia="바탕" w:hAnsi="바탕" w:cs="굴림" w:hint="eastAsia"/>
+                <w:color w:val="000000"/>
+                <w:szCs w:val="20"/>
+                <w:shd w:val="clear" w:color="auto" w:fill="FFFFFF"/>
+              </w:rPr>
+            </w:pPr>
+            <w:r>
+              <w:rPr>
+                <w:rFonts w:ascii="바탕" w:eastAsia="바탕" w:hAnsi="바탕" w:cs="굴림" w:hint="eastAsia"/>
+                <w:color w:val="000000"/>
+                <w:szCs w:val="20"/>
+                <w:shd w:val="clear" w:color="auto" w:fill="FFFFFF"/>
+              </w:rPr>
+              <w:t>1.062kHz</w:t>
+            </w:r>
+          </w:p>
+        </w:tc>
+        <w:tc>
+          <w:tcPr>
+            <w:tcW w:w="1333" w:type="dxa"/>
+          </w:tcPr>
+          <w:p>
+            <w:pPr>
+              <w:widowControl/>
+              <w:wordWrap/>
+              <w:autoSpaceDE/>
+              <w:autoSpaceDN/>
+              <w:snapToGrid w:val="0"/>
+              <w:spacing w:line="384" w:lineRule="auto"/>
+              <w:jc w:val="center"/>
+              <w:rPr>
+                <w:rFonts w:ascii="바탕" w:eastAsia="바탕" w:hAnsi="바탕" w:cs="굴림" w:hint="eastAsia"/>
+                <w:color w:val="000000"/>
+                <w:szCs w:val="20"/>
+                <w:shd w:val="clear" w:color="auto" w:fill="FFFFFF"/>
+              </w:rPr>
+            </w:pPr>
+            <w:r>
+              <w:rPr>
+                <w:rFonts w:ascii="바탕" w:eastAsia="바탕" w:hAnsi="바탕" w:cs="굴림" w:hint="eastAsia"/>
+                <w:color w:val="000000"/>
+                <w:szCs w:val="20"/>
+                <w:shd w:val="clear" w:color="auto" w:fill="FFFFFF"/>
+              </w:rPr>
+              <w:t>15%</w:t>
+            </w:r>
+          </w:p>
+        </w:tc>
+        <w:tc>
+          <w:tcPr>
+            <w:tcW w:w="1334" w:type="dxa"/>
+          </w:tcPr>
+          <w:p>
+            <w:pPr>
+              <w:widowControl/>
+              <w:wordWrap/>
+              <w:autoSpaceDE/>
+              <w:autoSpaceDN/>
+              <w:snapToGrid w:val="0"/>
+              <w:spacing w:line="384" w:lineRule="auto"/>
+              <w:jc w:val="center"/>
+              <w:rPr>
+                <w:rFonts w:ascii="바탕" w:eastAsia="바탕" w:hAnsi="바탕" w:cs="굴림" w:hint="eastAsia"/>
+                <w:color w:val="000000"/>
+                <w:szCs w:val="20"/>
+                <w:shd w:val="clear" w:color="auto" w:fill="FFFFFF"/>
+              </w:rPr>
+            </w:pPr>
+            <w:r>
+              <w:rPr>
+                <w:rFonts w:ascii="바탕" w:eastAsia="바탕" w:hAnsi="바탕" w:cs="굴림" w:hint="eastAsia"/>
+                <w:color w:val="000000"/>
+                <w:szCs w:val="20"/>
+                <w:shd w:val="clear" w:color="auto" w:fill="FFFFFF"/>
+              </w:rPr>
+              <w:t>28%</w:t>
+            </w:r>
+          </w:p>
+        </w:tc>
+      </w:tr>
+      <w:tr>
+        <w:tc>
+          <w:tcPr>
+            <w:tcW w:w="1242" w:type="dxa"/>
+          </w:tcPr>
+          <w:p>
+            <w:pPr>
+              <w:widowControl/>
+              <w:wordWrap/>
+              <w:autoSpaceDE/>
+              <w:autoSpaceDN/>
+              <w:snapToGrid w:val="0"/>
+              <w:spacing w:line="384" w:lineRule="auto"/>
+              <w:rPr>
+                <w:rFonts w:ascii="바탕" w:eastAsia="바탕" w:hAnsi="바탕" w:cs="굴림" w:hint="eastAsia"/>
+                <w:color w:val="000000"/>
+                <w:szCs w:val="20"/>
+                <w:shd w:val="clear" w:color="auto" w:fill="FFFFFF"/>
+              </w:rPr>
+            </w:pPr>
+            <w:r>
+              <w:rPr>
+                <w:rFonts w:ascii="바탕" w:eastAsia="바탕" w:hAnsi="바탕" w:cs="굴림" w:hint="eastAsia"/>
+                <w:color w:val="000000"/>
+                <w:szCs w:val="20"/>
+                <w:shd w:val="clear" w:color="auto" w:fill="FFFFFF"/>
+              </w:rPr>
+              <w:t>LPF</w:t>
+            </w:r>
+          </w:p>
+        </w:tc>
+        <w:tc>
+          <w:tcPr>
+            <w:tcW w:w="2666" w:type="dxa"/>
+            <w:gridSpan w:val="2"/>
+          </w:tcPr>
+          <w:p>
+            <w:pPr>
+              <w:widowControl/>
+              <w:wordWrap/>
+              <w:autoSpaceDE/>
+              <w:autoSpaceDN/>
+              <w:snapToGrid w:val="0"/>
+              <w:spacing w:line="384" w:lineRule="auto"/>
+              <w:jc w:val="center"/>
+              <w:rPr>
+                <w:rFonts w:ascii="바탕" w:eastAsia="바탕" w:hAnsi="바탕" w:cs="굴림" w:hint="eastAsia"/>
+                <w:color w:val="000000"/>
+                <w:szCs w:val="20"/>
+                <w:shd w:val="clear" w:color="auto" w:fill="FFFFFF"/>
+              </w:rPr>
+            </w:pPr>
+            <w:r>
+              <w:rPr>
+                <w:rFonts w:ascii="바탕" w:eastAsia="바탕" w:hAnsi="바탕" w:cs="굴림" w:hint="eastAsia"/>
+                <w:color w:val="000000"/>
+                <w:szCs w:val="20"/>
+                <w:shd w:val="clear" w:color="auto" w:fill="FFFFFF"/>
+              </w:rPr>
+              <w:t>1kHz</w:t>
+            </w:r>
+          </w:p>
+        </w:tc>
+        <w:tc>
+          <w:tcPr>
+            <w:tcW w:w="2667" w:type="dxa"/>
+            <w:gridSpan w:val="2"/>
+          </w:tcPr>
+          <w:p>
+            <w:pPr>
+              <w:widowControl/>
+              <w:wordWrap/>
+              <w:autoSpaceDE/>
+              <w:autoSpaceDN/>
+              <w:snapToGrid w:val="0"/>
+              <w:spacing w:line="384" w:lineRule="auto"/>
+              <w:jc w:val="center"/>
+              <w:rPr>
+                <w:rFonts w:ascii="바탕" w:eastAsia="바탕" w:hAnsi="바탕" w:cs="굴림" w:hint="eastAsia"/>
+                <w:color w:val="000000"/>
+                <w:szCs w:val="20"/>
+                <w:shd w:val="clear" w:color="auto" w:fill="FFFFFF"/>
+              </w:rPr>
+            </w:pPr>
+            <w:r>
+              <w:rPr>
+                <w:rFonts w:ascii="바탕" w:eastAsia="바탕" w:hAnsi="바탕" w:cs="굴림" w:hint="eastAsia"/>
+                <w:color w:val="000000"/>
+                <w:szCs w:val="20"/>
+                <w:shd w:val="clear" w:color="auto" w:fill="FFFFFF"/>
+              </w:rPr>
+              <w:t>1.062kHz</w:t>
+            </w:r>
+          </w:p>
+        </w:tc>
+        <w:tc>
+          <w:tcPr>
+            <w:tcW w:w="2667" w:type="dxa"/>
+            <w:gridSpan w:val="2"/>
+          </w:tcPr>
+          <w:p>
+            <w:pPr>
+              <w:widowControl/>
+              <w:wordWrap/>
+              <w:autoSpaceDE/>
+              <w:autoSpaceDN/>
+              <w:snapToGrid w:val="0"/>
+              <w:spacing w:line="384" w:lineRule="auto"/>
+              <w:jc w:val="center"/>
+              <w:rPr>
+                <w:rFonts w:ascii="바탕" w:eastAsia="바탕" w:hAnsi="바탕" w:cs="굴림" w:hint="eastAsia"/>
+                <w:color w:val="000000"/>
+                <w:szCs w:val="20"/>
+                <w:shd w:val="clear" w:color="auto" w:fill="FFFFFF"/>
+              </w:rPr>
+            </w:pPr>
+            <w:r>
+              <w:rPr>
+                <w:rFonts w:ascii="바탕" w:eastAsia="바탕" w:hAnsi="바탕" w:cs="굴림" w:hint="eastAsia"/>
+                <w:color w:val="000000"/>
+                <w:szCs w:val="20"/>
+                <w:shd w:val="clear" w:color="auto" w:fill="FFFFFF"/>
+              </w:rPr>
+              <w:t>5.8%</w:t>
+            </w:r>
+          </w:p>
+        </w:tc>
+      </w:tr>
+    </w:tbl>
+    <w:p>
+      <w:pPr>
+        <w:spacing w:line="384" w:lineRule="auto"/>
+        <w:rPr>
+          <w:rFonts w:ascii="바탕" w:eastAsia="바탕" w:hAnsi="바탕"/>
+          <w:b/>
+        </w:rPr>
+      </w:pPr>
+    </w:p>
+    <w:p>
+      <w:pPr>
+        <w:spacing w:line="384" w:lineRule="auto"/>
+        <w:rPr>
+          <w:rFonts w:ascii="바탕" w:eastAsia="바탕" w:hAnsi="바탕"/>
+          <w:b/>
+        </w:rPr>
       </w:pPr>
       <w:r>
         <w:rPr>
@@ -2194,6 +3214,38 @@
         </w:rPr>
         <w:t>. 참고 문헌</w:t>
       </w:r>
+    </w:p>
+    <w:p>
+      <w:pPr>
+        <w:ind w:left="360"/>
+        <w:rPr>
+          <w:rFonts w:ascii="바탕" w:eastAsia="바탕" w:hAnsi="바탕"/>
+          <w:kern w:val="0"/>
+          <w:szCs w:val="20"/>
+        </w:rPr>
+      </w:pPr>
+      <w:r>
+        <w:rPr>
+          <w:rFonts w:ascii="바탕" w:eastAsia="바탕" w:hAnsi="바탕"/>
+          <w:szCs w:val="20"/>
+        </w:rPr>
+        <w:t>“</w:t>
+      </w:r>
+      <w:r>
+        <w:rPr>
+          <w:rFonts w:ascii="바탕" w:eastAsia="바탕" w:hAnsi="바탕" w:hint="eastAsia"/>
+          <w:szCs w:val="20"/>
+        </w:rPr>
+        <w:t>The Art of Electronics”; Horowitz, Hill; Winfield Hill; 2015.</w:t>
+      </w:r>
+    </w:p>
+    <w:p>
+      <w:pPr>
+        <w:spacing w:line="384" w:lineRule="auto"/>
+        <w:rPr>
+          <w:rFonts w:hint="eastAsia"/>
+        </w:rPr>
+      </w:pPr>
     </w:p>
     <w:sectPr>
       <w:pgSz w:w="11906" w:h="16838"/>
@@ -2551,6 +3603,7 @@
     <w:lsdException w:name="HTML Sample" w:semiHidden="1" w:unhideWhenUsed="1"/>
     <w:lsdException w:name="HTML Typewriter" w:semiHidden="1" w:unhideWhenUsed="1"/>
     <w:lsdException w:name="HTML Variable" w:semiHidden="1" w:unhideWhenUsed="1"/>
+    <w:lsdException w:name="Normal Table" w:semiHidden="1" w:unhideWhenUsed="1"/>
     <w:lsdException w:name="annotation subject" w:semiHidden="1" w:unhideWhenUsed="1"/>
     <w:lsdException w:name="No List" w:semiHidden="1" w:unhideWhenUsed="1"/>
     <w:lsdException w:name="Outline List 1" w:semiHidden="1" w:unhideWhenUsed="1"/>
@@ -2595,6 +3648,7 @@
     <w:lsdException w:name="Table Professional" w:semiHidden="1" w:unhideWhenUsed="1"/>
     <w:lsdException w:name="Table Subtle 1" w:semiHidden="1" w:unhideWhenUsed="1"/>
     <w:lsdException w:name="Table Subtle 2" w:semiHidden="1" w:unhideWhenUsed="1"/>
+    <w:lsdException w:name="Table Web 1" w:semiHidden="1" w:unhideWhenUsed="1"/>
     <w:lsdException w:name="Table Web 2" w:semiHidden="1" w:unhideWhenUsed="1"/>
     <w:lsdException w:name="Table Web 3" w:semiHidden="1" w:unhideWhenUsed="1"/>
     <w:lsdException w:name="Balloon Text" w:semiHidden="1" w:unhideWhenUsed="1"/>
@@ -3011,6 +4065,16 @@
       <w:szCs w:val="24"/>
     </w:rPr>
   </w:style>
+  <w:style w:type="character" w:styleId="aa">
+    <w:name w:val="Placeholder Text"/>
+    <w:basedOn w:val="a0"/>
+    <w:uiPriority w:val="99"/>
+    <w:semiHidden/>
+    <w:rsid w:val="005C436C"/>
+    <w:rPr>
+      <w:color w:val="808080"/>
+    </w:rPr>
+  </w:style>
 </w:styles>
 </file>
 
@@ -3302,7 +4366,7 @@
 </file>
 
 <file path=customXml/itemProps1.xml><?xml version="1.0" encoding="utf-8"?>
-<ds:datastoreItem xmlns:ds="http://schemas.openxmlformats.org/officeDocument/2006/customXml" ds:itemID="{7C4E32E0-FB08-4AE9-97A0-AEE427BBB729}">
+<ds:datastoreItem xmlns:ds="http://schemas.openxmlformats.org/officeDocument/2006/customXml" ds:itemID="{7D7108E7-E252-417D-8F6C-F40E408BB6E9}">
   <ds:schemaRefs>
     <ds:schemaRef ds:uri="http://schemas.openxmlformats.org/officeDocument/2006/bibliography"/>
   </ds:schemaRefs>

--- a/Basic Electronics Experiment/14주차 설계3 설계보고서 양식.docx
+++ b/Basic Electronics Experiment/14주차 설계3 설계보고서 양식.docx
@@ -173,18 +173,10 @@
           <w:noProof/>
         </w:rPr>
         <w:drawing>
-          <wp:anchor distT="0" distB="0" distL="114300" distR="114300" simplePos="0" relativeHeight="251598848" behindDoc="0" locked="0" layoutInCell="1" allowOverlap="1">
-            <wp:simplePos x="0" y="0"/>
-            <wp:positionH relativeFrom="column">
-              <wp:posOffset>0</wp:posOffset>
-            </wp:positionH>
-            <wp:positionV relativeFrom="paragraph">
-              <wp:posOffset>162560</wp:posOffset>
-            </wp:positionV>
-            <wp:extent cx="5731510" cy="2774950"/>
+          <wp:inline distT="0" distB="0" distL="0" distR="0">
+            <wp:extent cx="5724525" cy="2667000"/>
             <wp:effectExtent l="0" t="0" r="0" b="0"/>
-            <wp:wrapTopAndBottom/>
-            <wp:docPr id="2" name="그림 2"/>
+            <wp:docPr id="10" name="그림 10" descr="C:\Users\RedPortal\AppData\Local\Microsoft\Windows\INetCache\Content.Word\2017-06-08_11-52-51 smul highpass.jpg"/>
             <wp:cNvGraphicFramePr>
               <a:graphicFrameLocks xmlns:a="http://schemas.openxmlformats.org/drawingml/2006/main" noChangeAspect="1"/>
             </wp:cNvGraphicFramePr>
@@ -192,8 +184,10 @@
               <a:graphicData uri="http://schemas.openxmlformats.org/drawingml/2006/picture">
                 <pic:pic xmlns:pic="http://schemas.openxmlformats.org/drawingml/2006/picture">
                   <pic:nvPicPr>
-                    <pic:cNvPr id="1" name=""/>
-                    <pic:cNvPicPr/>
+                    <pic:cNvPr id="0" name="Picture 2" descr="C:\Users\RedPortal\AppData\Local\Microsoft\Windows\INetCache\Content.Word\2017-06-08_11-52-51 smul highpass.jpg"/>
+                    <pic:cNvPicPr>
+                      <a:picLocks noChangeAspect="1" noChangeArrowheads="1"/>
+                    </pic:cNvPicPr>
                   </pic:nvPicPr>
                   <pic:blipFill>
                     <a:blip r:embed="rId9">
@@ -203,25 +197,32 @@
                         </a:ext>
                       </a:extLst>
                     </a:blip>
+                    <a:srcRect/>
                     <a:stretch>
                       <a:fillRect/>
                     </a:stretch>
                   </pic:blipFill>
-                  <pic:spPr>
+                  <pic:spPr bwMode="auto">
                     <a:xfrm>
                       <a:off x="0" y="0"/>
-                      <a:ext cx="5731510" cy="2774950"/>
+                      <a:ext cx="5724525" cy="2667000"/>
                     </a:xfrm>
                     <a:prstGeom prst="rect">
                       <a:avLst/>
                     </a:prstGeom>
+                    <a:noFill/>
+                    <a:ln>
+                      <a:noFill/>
+                    </a:ln>
                   </pic:spPr>
                 </pic:pic>
               </a:graphicData>
             </a:graphic>
-          </wp:anchor>
+          </wp:inline>
         </w:drawing>
       </w:r>
+      <w:bookmarkStart w:id="0" w:name="_GoBack"/>
+      <w:bookmarkEnd w:id="0"/>
       <w:r>
         <w:rPr>
           <w:rFonts w:ascii="바탕" w:eastAsia="바탕" w:hAnsi="바탕" w:cs="굴림"/>
@@ -252,18 +253,10 @@
         </w:rPr>
         <w:lastRenderedPageBreak/>
         <w:drawing>
-          <wp:anchor distT="0" distB="0" distL="114300" distR="114300" simplePos="0" relativeHeight="251668480" behindDoc="0" locked="0" layoutInCell="1" allowOverlap="1">
-            <wp:simplePos x="0" y="0"/>
-            <wp:positionH relativeFrom="column">
-              <wp:posOffset>1270</wp:posOffset>
-            </wp:positionH>
-            <wp:positionV relativeFrom="paragraph">
-              <wp:posOffset>4236085</wp:posOffset>
-            </wp:positionV>
-            <wp:extent cx="5731510" cy="2774950"/>
+          <wp:inline distT="0" distB="0" distL="0" distR="0">
+            <wp:extent cx="5724525" cy="2886075"/>
             <wp:effectExtent l="0" t="0" r="0" b="0"/>
-            <wp:wrapTopAndBottom/>
-            <wp:docPr id="5" name="그림 5"/>
+            <wp:docPr id="9" name="그림 9" descr="C:\Users\RedPortal\AppData\Local\Microsoft\Windows\INetCache\Content.Word\2017-06-08_11-49-39 simul lowpass.jpg"/>
             <wp:cNvGraphicFramePr>
               <a:graphicFrameLocks xmlns:a="http://schemas.openxmlformats.org/drawingml/2006/main" noChangeAspect="1"/>
             </wp:cNvGraphicFramePr>
@@ -271,8 +264,10 @@
               <a:graphicData uri="http://schemas.openxmlformats.org/drawingml/2006/picture">
                 <pic:pic xmlns:pic="http://schemas.openxmlformats.org/drawingml/2006/picture">
                   <pic:nvPicPr>
-                    <pic:cNvPr id="1" name=""/>
-                    <pic:cNvPicPr/>
+                    <pic:cNvPr id="0" name="Picture 1" descr="C:\Users\RedPortal\AppData\Local\Microsoft\Windows\INetCache\Content.Word\2017-06-08_11-49-39 simul lowpass.jpg"/>
+                    <pic:cNvPicPr>
+                      <a:picLocks noChangeAspect="1" noChangeArrowheads="1"/>
+                    </pic:cNvPicPr>
                   </pic:nvPicPr>
                   <pic:blipFill>
                     <a:blip r:embed="rId10">
@@ -282,29 +277,28 @@
                         </a:ext>
                       </a:extLst>
                     </a:blip>
+                    <a:srcRect/>
                     <a:stretch>
                       <a:fillRect/>
                     </a:stretch>
                   </pic:blipFill>
-                  <pic:spPr>
+                  <pic:spPr bwMode="auto">
                     <a:xfrm>
                       <a:off x="0" y="0"/>
-                      <a:ext cx="5731510" cy="2774950"/>
+                      <a:ext cx="5724525" cy="2886075"/>
                     </a:xfrm>
                     <a:prstGeom prst="rect">
                       <a:avLst/>
                     </a:prstGeom>
+                    <a:noFill/>
+                    <a:ln>
+                      <a:noFill/>
+                    </a:ln>
                   </pic:spPr>
                 </pic:pic>
               </a:graphicData>
             </a:graphic>
-            <wp14:sizeRelH relativeFrom="margin">
-              <wp14:pctWidth>0</wp14:pctWidth>
-            </wp14:sizeRelH>
-            <wp14:sizeRelV relativeFrom="margin">
-              <wp14:pctHeight>0</wp14:pctHeight>
-            </wp14:sizeRelV>
-          </wp:anchor>
+          </wp:inline>
         </w:drawing>
       </w:r>
       <w:r>
@@ -442,13 +436,17 @@
       </w:r>
       <w:r>
         <w:rPr>
+          <w:rFonts w:ascii="바탕" w:eastAsia="바탕" w:hAnsi="바탕" w:cs="굴림"/>
           <w:noProof/>
+          <w:color w:val="000000"/>
+          <w:kern w:val="0"/>
+          <w:szCs w:val="20"/>
         </w:rPr>
         <w:drawing>
-          <wp:inline distT="0" distB="0" distL="0" distR="0" wp14:anchorId="079D0FC1" wp14:editId="2F7207BA">
-            <wp:extent cx="5731510" cy="2707005"/>
+          <wp:inline distT="0" distB="0" distL="0" distR="0">
+            <wp:extent cx="5731510" cy="2755265"/>
             <wp:effectExtent l="0" t="0" r="0" b="0"/>
-            <wp:docPr id="7" name="그림 7"/>
+            <wp:docPr id="3" name="그림 3"/>
             <wp:cNvGraphicFramePr>
               <a:graphicFrameLocks xmlns:a="http://schemas.openxmlformats.org/drawingml/2006/main" noChangeAspect="1"/>
             </wp:cNvGraphicFramePr>
@@ -456,11 +454,17 @@
               <a:graphicData uri="http://schemas.openxmlformats.org/drawingml/2006/picture">
                 <pic:pic xmlns:pic="http://schemas.openxmlformats.org/drawingml/2006/picture">
                   <pic:nvPicPr>
-                    <pic:cNvPr id="1" name=""/>
+                    <pic:cNvPr id="3" name="2017-06-08_11-03-00. simuljpg.jpg"/>
                     <pic:cNvPicPr/>
                   </pic:nvPicPr>
                   <pic:blipFill>
-                    <a:blip r:embed="rId13"/>
+                    <a:blip r:embed="rId13">
+                      <a:extLst>
+                        <a:ext uri="{28A0092B-C50C-407E-A947-70E740481C1C}">
+                          <a14:useLocalDpi xmlns:a14="http://schemas.microsoft.com/office/drawing/2010/main" val="0"/>
+                        </a:ext>
+                      </a:extLst>
+                    </a:blip>
                     <a:stretch>
                       <a:fillRect/>
                     </a:stretch>
@@ -468,7 +472,7 @@
                   <pic:spPr>
                     <a:xfrm>
                       <a:off x="0" y="0"/>
-                      <a:ext cx="5731510" cy="2707005"/>
+                      <a:ext cx="5731510" cy="2755265"/>
                     </a:xfrm>
                     <a:prstGeom prst="rect">
                       <a:avLst/>
@@ -2244,12 +2248,30 @@
         <w:snapToGrid w:val="0"/>
         <w:spacing w:line="384" w:lineRule="auto"/>
         <w:rPr>
+          <w:rFonts w:ascii="바탕" w:eastAsia="바탕" w:hAnsi="바탕" w:cs="굴림"/>
+          <w:color w:val="000000"/>
+          <w:szCs w:val="20"/>
+          <w:shd w:val="clear" w:color="auto" w:fill="FFFFFF"/>
+        </w:rPr>
+      </w:pPr>
+      <w:r>
+        <w:rPr>
           <w:rFonts w:ascii="바탕" w:eastAsia="바탕" w:hAnsi="바탕" w:cs="굴림" w:hint="eastAsia"/>
           <w:color w:val="000000"/>
           <w:szCs w:val="20"/>
           <w:shd w:val="clear" w:color="auto" w:fill="FFFFFF"/>
         </w:rPr>
-      </w:pPr>
+        <w:t>Low Pass Filter</w:t>
+      </w:r>
+      <w:r>
+        <w:rPr>
+          <w:rFonts w:ascii="바탕" w:eastAsia="바탕" w:hAnsi="바탕" w:cs="굴림"/>
+          <w:color w:val="000000"/>
+          <w:szCs w:val="20"/>
+          <w:shd w:val="clear" w:color="auto" w:fill="FFFFFF"/>
+        </w:rPr>
+        <w:t xml:space="preserve"> </w:t>
+      </w:r>
       <w:r>
         <w:rPr>
           <w:rFonts w:ascii="바탕" w:eastAsia="바탕" w:hAnsi="바탕" w:cs="굴림" w:hint="eastAsia"/>
@@ -2257,7 +2279,7 @@
           <w:szCs w:val="20"/>
           <w:shd w:val="clear" w:color="auto" w:fill="FFFFFF"/>
         </w:rPr>
-        <w:t>Low Pass Filter</w:t>
+        <w:t xml:space="preserve">회로의 경우 실제로는 </w:t>
       </w:r>
       <w:r>
         <w:rPr>
@@ -2266,7 +2288,7 @@
           <w:szCs w:val="20"/>
           <w:shd w:val="clear" w:color="auto" w:fill="FFFFFF"/>
         </w:rPr>
-        <w:t xml:space="preserve"> </w:t>
+        <w:t>R8</w:t>
       </w:r>
       <w:r>
         <w:rPr>
@@ -2275,7 +2297,7 @@
           <w:szCs w:val="20"/>
           <w:shd w:val="clear" w:color="auto" w:fill="FFFFFF"/>
         </w:rPr>
-        <w:t xml:space="preserve">회로의 경우 실제로는 </w:t>
+        <w:t>=1.5</w:t>
       </w:r>
       <w:r>
         <w:rPr>
@@ -2284,7 +2306,7 @@
           <w:szCs w:val="20"/>
           <w:shd w:val="clear" w:color="auto" w:fill="FFFFFF"/>
         </w:rPr>
-        <w:t>R8</w:t>
+        <w:t>k, R4=750</w:t>
       </w:r>
       <w:r>
         <w:rPr>
@@ -2293,28 +2315,8 @@
           <w:szCs w:val="20"/>
           <w:shd w:val="clear" w:color="auto" w:fill="FFFFFF"/>
         </w:rPr>
-        <w:t>=1.5</w:t>
-      </w:r>
-      <w:r>
-        <w:rPr>
-          <w:rFonts w:ascii="바탕" w:eastAsia="바탕" w:hAnsi="바탕" w:cs="굴림"/>
-          <w:color w:val="000000"/>
-          <w:szCs w:val="20"/>
-          <w:shd w:val="clear" w:color="auto" w:fill="FFFFFF"/>
-        </w:rPr>
-        <w:t>k, R4=750</w:t>
-      </w:r>
-      <w:r>
-        <w:rPr>
-          <w:rFonts w:ascii="바탕" w:eastAsia="바탕" w:hAnsi="바탕" w:cs="굴림" w:hint="eastAsia"/>
-          <w:color w:val="000000"/>
-          <w:szCs w:val="20"/>
-          <w:shd w:val="clear" w:color="auto" w:fill="FFFFFF"/>
-        </w:rPr>
         <w:t>옴으로 하였다.</w:t>
       </w:r>
-      <w:bookmarkStart w:id="0" w:name="_GoBack"/>
-      <w:bookmarkEnd w:id="0"/>
     </w:p>
     <w:p>
       <w:pPr>
@@ -2325,7 +2327,7 @@
         <w:snapToGrid w:val="0"/>
         <w:spacing w:line="384" w:lineRule="auto"/>
         <w:rPr>
-          <w:rFonts w:ascii="바탕" w:eastAsia="바탕" w:hAnsi="바탕" w:cs="굴림" w:hint="eastAsia"/>
+          <w:rFonts w:ascii="바탕" w:eastAsia="바탕" w:hAnsi="바탕" w:cs="굴림"/>
           <w:color w:val="000000"/>
           <w:kern w:val="0"/>
           <w:szCs w:val="20"/>
@@ -2507,7 +2509,7 @@
         <w:spacing w:line="384" w:lineRule="auto"/>
         <w:ind w:firstLine="195"/>
         <w:rPr>
-          <w:rFonts w:ascii="바탕" w:eastAsia="바탕" w:hAnsi="바탕" w:hint="eastAsia"/>
+          <w:rFonts w:ascii="바탕" w:eastAsia="바탕" w:hAnsi="바탕"/>
         </w:rPr>
       </w:pPr>
     </w:p>
@@ -2567,7 +2569,7 @@
               <w:spacing w:line="384" w:lineRule="auto"/>
               <w:jc w:val="center"/>
               <w:rPr>
-                <w:rFonts w:ascii="바탕" w:eastAsia="바탕" w:hAnsi="바탕" w:cs="굴림" w:hint="eastAsia"/>
+                <w:rFonts w:ascii="바탕" w:eastAsia="바탕" w:hAnsi="바탕" w:cs="굴림"/>
                 <w:color w:val="000000"/>
                 <w:szCs w:val="20"/>
                 <w:shd w:val="clear" w:color="auto" w:fill="FFFFFF"/>
@@ -2599,7 +2601,7 @@
               <w:spacing w:line="384" w:lineRule="auto"/>
               <w:jc w:val="center"/>
               <w:rPr>
-                <w:rFonts w:ascii="바탕" w:eastAsia="바탕" w:hAnsi="바탕" w:cs="굴림" w:hint="eastAsia"/>
+                <w:rFonts w:ascii="바탕" w:eastAsia="바탕" w:hAnsi="바탕" w:cs="굴림"/>
                 <w:color w:val="000000"/>
                 <w:szCs w:val="20"/>
                 <w:shd w:val="clear" w:color="auto" w:fill="FFFFFF"/>
@@ -2631,7 +2633,7 @@
               <w:spacing w:line="384" w:lineRule="auto"/>
               <w:jc w:val="center"/>
               <w:rPr>
-                <w:rFonts w:ascii="바탕" w:eastAsia="바탕" w:hAnsi="바탕" w:cs="굴림" w:hint="eastAsia"/>
+                <w:rFonts w:ascii="바탕" w:eastAsia="바탕" w:hAnsi="바탕" w:cs="굴림"/>
                 <w:color w:val="000000"/>
                 <w:szCs w:val="20"/>
                 <w:shd w:val="clear" w:color="auto" w:fill="FFFFFF"/>
@@ -2663,7 +2665,7 @@
               <w:spacing w:line="384" w:lineRule="auto"/>
               <w:jc w:val="center"/>
               <w:rPr>
-                <w:rFonts w:ascii="바탕" w:eastAsia="바탕" w:hAnsi="바탕" w:cs="굴림" w:hint="eastAsia"/>
+                <w:rFonts w:ascii="바탕" w:eastAsia="바탕" w:hAnsi="바탕" w:cs="굴림"/>
                 <w:color w:val="000000"/>
                 <w:szCs w:val="20"/>
                 <w:shd w:val="clear" w:color="auto" w:fill="FFFFFF"/>
@@ -2695,7 +2697,7 @@
               <w:snapToGrid w:val="0"/>
               <w:spacing w:line="384" w:lineRule="auto"/>
               <w:rPr>
-                <w:rFonts w:ascii="바탕" w:eastAsia="바탕" w:hAnsi="바탕" w:cs="굴림" w:hint="eastAsia"/>
+                <w:rFonts w:ascii="바탕" w:eastAsia="바탕" w:hAnsi="바탕" w:cs="굴림"/>
                 <w:color w:val="000000"/>
                 <w:szCs w:val="20"/>
                 <w:shd w:val="clear" w:color="auto" w:fill="FFFFFF"/>
@@ -2727,7 +2729,7 @@
               <w:spacing w:line="384" w:lineRule="auto"/>
               <w:jc w:val="center"/>
               <w:rPr>
-                <w:rFonts w:ascii="바탕" w:eastAsia="바탕" w:hAnsi="바탕" w:cs="굴림" w:hint="eastAsia"/>
+                <w:rFonts w:ascii="바탕" w:eastAsia="바탕" w:hAnsi="바탕" w:cs="굴림"/>
                 <w:color w:val="000000"/>
                 <w:szCs w:val="20"/>
                 <w:shd w:val="clear" w:color="auto" w:fill="FFFFFF"/>
@@ -2759,7 +2761,7 @@
               <w:spacing w:line="384" w:lineRule="auto"/>
               <w:jc w:val="center"/>
               <w:rPr>
-                <w:rFonts w:ascii="바탕" w:eastAsia="바탕" w:hAnsi="바탕" w:cs="굴림" w:hint="eastAsia"/>
+                <w:rFonts w:ascii="바탕" w:eastAsia="바탕" w:hAnsi="바탕" w:cs="굴림"/>
                 <w:color w:val="000000"/>
                 <w:szCs w:val="20"/>
                 <w:shd w:val="clear" w:color="auto" w:fill="FFFFFF"/>
@@ -2791,7 +2793,7 @@
               <w:spacing w:line="384" w:lineRule="auto"/>
               <w:jc w:val="center"/>
               <w:rPr>
-                <w:rFonts w:ascii="바탕" w:eastAsia="바탕" w:hAnsi="바탕" w:cs="굴림" w:hint="eastAsia"/>
+                <w:rFonts w:ascii="바탕" w:eastAsia="바탕" w:hAnsi="바탕" w:cs="굴림"/>
                 <w:color w:val="000000"/>
                 <w:szCs w:val="20"/>
                 <w:shd w:val="clear" w:color="auto" w:fill="FFFFFF"/>
@@ -2823,7 +2825,7 @@
               <w:snapToGrid w:val="0"/>
               <w:spacing w:line="384" w:lineRule="auto"/>
               <w:rPr>
-                <w:rFonts w:ascii="바탕" w:eastAsia="바탕" w:hAnsi="바탕" w:cs="굴림" w:hint="eastAsia"/>
+                <w:rFonts w:ascii="바탕" w:eastAsia="바탕" w:hAnsi="바탕" w:cs="굴림"/>
                 <w:color w:val="000000"/>
                 <w:szCs w:val="20"/>
                 <w:shd w:val="clear" w:color="auto" w:fill="FFFFFF"/>
@@ -2854,7 +2856,7 @@
               <w:spacing w:line="384" w:lineRule="auto"/>
               <w:jc w:val="center"/>
               <w:rPr>
-                <w:rFonts w:ascii="바탕" w:eastAsia="바탕" w:hAnsi="바탕" w:cs="굴림" w:hint="eastAsia"/>
+                <w:rFonts w:ascii="바탕" w:eastAsia="바탕" w:hAnsi="바탕" w:cs="굴림"/>
                 <w:color w:val="000000"/>
                 <w:szCs w:val="20"/>
                 <w:shd w:val="clear" w:color="auto" w:fill="FFFFFF"/>
@@ -2885,7 +2887,7 @@
               <w:spacing w:line="384" w:lineRule="auto"/>
               <w:jc w:val="center"/>
               <w:rPr>
-                <w:rFonts w:ascii="바탕" w:eastAsia="바탕" w:hAnsi="바탕" w:cs="굴림" w:hint="eastAsia"/>
+                <w:rFonts w:ascii="바탕" w:eastAsia="바탕" w:hAnsi="바탕" w:cs="굴림"/>
                 <w:color w:val="000000"/>
                 <w:szCs w:val="20"/>
                 <w:shd w:val="clear" w:color="auto" w:fill="FFFFFF"/>
@@ -2916,7 +2918,7 @@
               <w:spacing w:line="384" w:lineRule="auto"/>
               <w:jc w:val="center"/>
               <w:rPr>
-                <w:rFonts w:ascii="바탕" w:eastAsia="바탕" w:hAnsi="바탕" w:cs="굴림" w:hint="eastAsia"/>
+                <w:rFonts w:ascii="바탕" w:eastAsia="바탕" w:hAnsi="바탕" w:cs="굴림"/>
                 <w:color w:val="000000"/>
                 <w:szCs w:val="20"/>
                 <w:shd w:val="clear" w:color="auto" w:fill="FFFFFF"/>
@@ -2974,7 +2976,7 @@
               <w:spacing w:line="384" w:lineRule="auto"/>
               <w:jc w:val="center"/>
               <w:rPr>
-                <w:rFonts w:ascii="바탕" w:eastAsia="바탕" w:hAnsi="바탕" w:cs="굴림" w:hint="eastAsia"/>
+                <w:rFonts w:ascii="바탕" w:eastAsia="바탕" w:hAnsi="바탕" w:cs="굴림"/>
                 <w:color w:val="000000"/>
                 <w:szCs w:val="20"/>
                 <w:shd w:val="clear" w:color="auto" w:fill="FFFFFF"/>
@@ -3005,7 +3007,7 @@
               <w:spacing w:line="384" w:lineRule="auto"/>
               <w:jc w:val="center"/>
               <w:rPr>
-                <w:rFonts w:ascii="바탕" w:eastAsia="바탕" w:hAnsi="바탕" w:cs="굴림" w:hint="eastAsia"/>
+                <w:rFonts w:ascii="바탕" w:eastAsia="바탕" w:hAnsi="바탕" w:cs="굴림"/>
                 <w:color w:val="000000"/>
                 <w:szCs w:val="20"/>
                 <w:shd w:val="clear" w:color="auto" w:fill="FFFFFF"/>
@@ -3036,7 +3038,7 @@
               <w:spacing w:line="384" w:lineRule="auto"/>
               <w:jc w:val="center"/>
               <w:rPr>
-                <w:rFonts w:ascii="바탕" w:eastAsia="바탕" w:hAnsi="바탕" w:cs="굴림" w:hint="eastAsia"/>
+                <w:rFonts w:ascii="바탕" w:eastAsia="바탕" w:hAnsi="바탕" w:cs="굴림"/>
                 <w:color w:val="000000"/>
                 <w:szCs w:val="20"/>
                 <w:shd w:val="clear" w:color="auto" w:fill="FFFFFF"/>
@@ -3068,7 +3070,7 @@
               <w:snapToGrid w:val="0"/>
               <w:spacing w:line="384" w:lineRule="auto"/>
               <w:rPr>
-                <w:rFonts w:ascii="바탕" w:eastAsia="바탕" w:hAnsi="바탕" w:cs="굴림" w:hint="eastAsia"/>
+                <w:rFonts w:ascii="바탕" w:eastAsia="바탕" w:hAnsi="바탕" w:cs="굴림"/>
                 <w:color w:val="000000"/>
                 <w:szCs w:val="20"/>
                 <w:shd w:val="clear" w:color="auto" w:fill="FFFFFF"/>
@@ -3100,7 +3102,7 @@
               <w:spacing w:line="384" w:lineRule="auto"/>
               <w:jc w:val="center"/>
               <w:rPr>
-                <w:rFonts w:ascii="바탕" w:eastAsia="바탕" w:hAnsi="바탕" w:cs="굴림" w:hint="eastAsia"/>
+                <w:rFonts w:ascii="바탕" w:eastAsia="바탕" w:hAnsi="바탕" w:cs="굴림"/>
                 <w:color w:val="000000"/>
                 <w:szCs w:val="20"/>
                 <w:shd w:val="clear" w:color="auto" w:fill="FFFFFF"/>
@@ -3132,7 +3134,7 @@
               <w:spacing w:line="384" w:lineRule="auto"/>
               <w:jc w:val="center"/>
               <w:rPr>
-                <w:rFonts w:ascii="바탕" w:eastAsia="바탕" w:hAnsi="바탕" w:cs="굴림" w:hint="eastAsia"/>
+                <w:rFonts w:ascii="바탕" w:eastAsia="바탕" w:hAnsi="바탕" w:cs="굴림"/>
                 <w:color w:val="000000"/>
                 <w:szCs w:val="20"/>
                 <w:shd w:val="clear" w:color="auto" w:fill="FFFFFF"/>
@@ -3164,7 +3166,7 @@
               <w:spacing w:line="384" w:lineRule="auto"/>
               <w:jc w:val="center"/>
               <w:rPr>
-                <w:rFonts w:ascii="바탕" w:eastAsia="바탕" w:hAnsi="바탕" w:cs="굴림" w:hint="eastAsia"/>
+                <w:rFonts w:ascii="바탕" w:eastAsia="바탕" w:hAnsi="바탕" w:cs="굴림"/>
                 <w:color w:val="000000"/>
                 <w:szCs w:val="20"/>
                 <w:shd w:val="clear" w:color="auto" w:fill="FFFFFF"/>
@@ -3242,9 +3244,6 @@
     <w:p>
       <w:pPr>
         <w:spacing w:line="384" w:lineRule="auto"/>
-        <w:rPr>
-          <w:rFonts w:hint="eastAsia"/>
-        </w:rPr>
       </w:pPr>
     </w:p>
     <w:sectPr>
@@ -4366,7 +4365,7 @@
 </file>
 
 <file path=customXml/itemProps1.xml><?xml version="1.0" encoding="utf-8"?>
-<ds:datastoreItem xmlns:ds="http://schemas.openxmlformats.org/officeDocument/2006/customXml" ds:itemID="{7D7108E7-E252-417D-8F6C-F40E408BB6E9}">
+<ds:datastoreItem xmlns:ds="http://schemas.openxmlformats.org/officeDocument/2006/customXml" ds:itemID="{97854457-9BE2-4727-B452-F96A6B2111CE}">
   <ds:schemaRefs>
     <ds:schemaRef ds:uri="http://schemas.openxmlformats.org/officeDocument/2006/bibliography"/>
   </ds:schemaRefs>
